--- a/GitHub.docx
+++ b/GitHub.docx
@@ -29,10 +29,7 @@
         <w:pStyle w:val="Standard"/>
       </w:pPr>
       <w:r>
-        <w:t xml:space="preserve"># Git is a version control system, found locally on your computer. “Records changes to a file or a set of files over time so that you can recall specific </w:t>
-      </w:r>
-      <w:r>
-        <w:t>versions later”. Free and open source.</w:t>
+        <w:t># Git is a version control system, found locally on your computer. “Records changes to a file or a set of files over time so that you can recall specific versions later”. Free and open source.</w:t>
       </w:r>
     </w:p>
     <w:p>
@@ -84,6 +81,11 @@
       <w:pPr>
         <w:pStyle w:val="Standard"/>
       </w:pPr>
+    </w:p>
+    <w:p>
+      <w:pPr>
+        <w:pStyle w:val="Standard"/>
+      </w:pPr>
       <w:r>
         <w:t>Now we’re in the correct directory, clone the newly made repository using the command ‘git clone (paste URL of new repo here)’. This take the repo and clones it, storing it in a new local directory on your computer</w:t>
       </w:r>
@@ -98,8 +100,34 @@
       <w:r>
         <w:t xml:space="preserve">In the command line: the term “push” pushes from your local computer to the global GitHub repo, whereas “pull” pulls from GitHub to your computer. Important that you are in the correct directory. </w:t>
       </w:r>
+    </w:p>
+    <w:p>
+      <w:pPr>
+        <w:pStyle w:val="Standard"/>
+      </w:pPr>
+    </w:p>
+    <w:p>
+      <w:pPr>
+        <w:pStyle w:val="Standard"/>
+      </w:pPr>
+      <w:r>
+        <w:t xml:space="preserve">Add a new file to the repository on your computer, e.g. a word document called ‘GitHub.docx’. Now if we check status ‘git status’, it says “nothing added to commit but untracked files present”. Use ‘git add (name of file)’, e.g. git add GitHub.docx. Now if we check git status, it says “new file: GitHub.docx”. Now type ‘git commit –m “(type message here enclosed by “”)”” ‘. This locks the file into the repository contained on your machine/computer, but it is not yet synchronised to the global GitHub repo. To synchronise with GitHub, type ‘git push’. This pushes anything on our machine and pushes it up to github.com. You will need to type in your username ‘emily5’ and password ‘usual 4 numbered lowercase’. Check the file has been committed online. </w:t>
+      </w:r>
+    </w:p>
+    <w:p>
+      <w:pPr>
+        <w:pStyle w:val="Standard"/>
+      </w:pPr>
+    </w:p>
+    <w:p>
+      <w:pPr>
+        <w:pStyle w:val="Standard"/>
+      </w:pPr>
       <w:bookmarkStart w:id="0" w:name="_GoBack"/>
       <w:bookmarkEnd w:id="0"/>
+      <w:r>
+        <w:t>If somebody else cloned my repository to their local computer, they could clone the new file using ‘git pull’. This pulls down from GitHub to their computer, however, it only works if they’re in the correct repo/ working directory.</w:t>
+      </w:r>
     </w:p>
     <w:p>
       <w:pPr>
@@ -193,10 +221,7 @@
         <w:pStyle w:val="Standard"/>
       </w:pPr>
       <w:r>
-        <w:t>git config --list</w:t>
-      </w:r>
-      <w:r>
-        <w:t xml:space="preserve"> </w:t>
+        <w:t xml:space="preserve">git config --list </w:t>
       </w:r>
       <w:r>
         <w:tab/>
@@ -341,10 +366,7 @@
       </w:r>
       <w:r>
         <w:tab/>
-        <w:t>: current git status 'not</w:t>
-      </w:r>
-      <w:r>
-        <w:t>hing to commit'</w:t>
+        <w:t>: current git status 'nothing to commit'</w:t>
       </w:r>
     </w:p>
     <w:p>
@@ -446,10 +468,7 @@
       </w:r>
       <w:r>
         <w:tab/>
-        <w:t>: followed by message of a useful</w:t>
-      </w:r>
-      <w:r>
-        <w:t xml:space="preserve"> description of what you </w:t>
+        <w:t xml:space="preserve">: followed by message of a useful description of what you </w:t>
       </w:r>
       <w:r>
         <w:tab/>
@@ -484,10 +503,7 @@
         <w:pStyle w:val="Standard"/>
       </w:pPr>
       <w:r>
-        <w:t># When we run git commit, git takes everything we have told it to save by using git add and stores a copy permanently inside the special .git directory (hidden but found using ls</w:t>
-      </w:r>
-      <w:r>
-        <w:t xml:space="preserve"> -a). This permanent copy is called a commit and has a short identifier i.e. f22b25e.</w:t>
+        <w:t># When we run git commit, git takes everything we have told it to save by using git add and stores a copy permanently inside the special .git directory (hidden but found using ls -a). This permanent copy is called a commit and has a short identifier i.e. f22b25e.</w:t>
       </w:r>
     </w:p>
     <w:p>
@@ -562,10 +578,7 @@
       </w:r>
       <w:r>
         <w:tab/>
-        <w:t>the commits full identifier</w:t>
-      </w:r>
-      <w:r>
-        <w:t>.</w:t>
+        <w:t>the commits full identifier.</w:t>
       </w:r>
     </w:p>
     <w:p>
@@ -623,10 +636,7 @@
       </w:r>
       <w:hyperlink r:id="rId6" w:history="1">
         <w:r>
-          <w:t>http:/</w:t>
-        </w:r>
-        <w:r>
-          <w:t>/github.com/emily5/(nameofrepo).git</w:t>
+          <w:t>http://github.com/emily5/(nameofrepo).git</w:t>
         </w:r>
       </w:hyperlink>
     </w:p>
@@ -715,10 +725,7 @@
         <w:pStyle w:val="Standard"/>
       </w:pPr>
       <w:r>
-        <w:t xml:space="preserve"># Make </w:t>
-      </w:r>
-      <w:r>
-        <w:t>another change to file and save. Then push to remote repo (GitHub), as before. So git add, git commit -m, git push origin master, git remote -v</w:t>
+        <w:t># Make another change to file and save. Then push to remote repo (GitHub), as before. So git add, git commit -m, git push origin master, git remote -v</w:t>
       </w:r>
     </w:p>
     <w:p>
@@ -798,10 +805,7 @@
       </w:r>
       <w:r>
         <w:tab/>
-        <w:t>: does both of the above (shoul</w:t>
-      </w:r>
-      <w:r>
-        <w:t xml:space="preserve">d do these before next </w:t>
+        <w:t xml:space="preserve">: does both of the above (should do these before next </w:t>
       </w:r>
       <w:r>
         <w:tab/>

--- a/GitHub.docx
+++ b/GitHub.docx
@@ -123,10 +123,42 @@
       <w:pPr>
         <w:pStyle w:val="Standard"/>
       </w:pPr>
+      <w:r>
+        <w:t>If somebody else cloned my repository to their local computer, they could clone the new file using ‘git pull’. This pulls down from GitHub to their computer, however, it only works if they’re in the correct repo/ working directory.</w:t>
+      </w:r>
+    </w:p>
+    <w:p>
+      <w:pPr>
+        <w:pStyle w:val="Standard"/>
+      </w:pPr>
+    </w:p>
+    <w:p>
+      <w:pPr>
+        <w:pStyle w:val="Standard"/>
+      </w:pPr>
+      <w:r>
+        <w:t>If we make changes to the file and then look at ‘git status’, we can see that the file has been modified. To update the new file, and push it to the glo</w:t>
+      </w:r>
+      <w:r>
+        <w:t>bal repo: first type ‘git commit –m “instructions on pushing modified files”</w:t>
+      </w:r>
+      <w:r>
+        <w:t xml:space="preserve">’, then ‘git push’. Check the file is now on GitHub.com. </w:t>
+      </w:r>
+    </w:p>
+    <w:p>
+      <w:pPr>
+        <w:pStyle w:val="Standard"/>
+      </w:pPr>
       <w:bookmarkStart w:id="0" w:name="_GoBack"/>
       <w:bookmarkEnd w:id="0"/>
-      <w:r>
-        <w:t>If somebody else cloned my repository to their local computer, they could clone the new file using ‘git pull’. This pulls down from GitHub to their computer, however, it only works if they’re in the correct repo/ working directory.</w:t>
+    </w:p>
+    <w:p>
+      <w:pPr>
+        <w:pStyle w:val="Standard"/>
+      </w:pPr>
+      <w:r>
+        <w:t>To clone a pre-made repository from GutHub: i.e. clone the repository for the Statistical Inference John Hopkins coursera course. First create a repo on GitHub, termed Statistical-Inference-JH and initialise with a readme file. Then clone the repo to my computer as before, so we have a new directory called ‘Statistical-Inference-JH’ under within the ‘GitHub’ directory. Then type ‘git clone  https://github.com/bcaffo/courses.git’ (which is the URL for the entire JH repo). These files will now be saved locally to my computer.</w:t>
       </w:r>
     </w:p>
     <w:p>
@@ -586,7 +618,6 @@
         <w:pStyle w:val="Standard"/>
       </w:pPr>
       <w:r>
-        <w:lastRenderedPageBreak/>
         <w:t xml:space="preserve">ls </w:t>
       </w:r>
       <w:r>

--- a/GitHub.docx
+++ b/GitHub.docx
@@ -90,7 +90,13 @@
         <w:t>Now we’re in the correct directory, clone the newly made repository using the command ‘git clone (paste URL of new repo here)’. This take the repo and clones it, storing it in a new local directory on your computer</w:t>
       </w:r>
       <w:r>
-        <w:t xml:space="preserve"> (with the same repo name you created in GitHub). Use ‘dir’ to check directories. Move to newly created repo using cd (name of repo) and check the git status using the command ‘got status’. If the branch is up-to-date, it should state “nothing to commit, working directory clean”. </w:t>
+        <w:t xml:space="preserve"> (with the same repo name you created in GitHub). Use ‘dir’ to check directories. Move to newly created repo using cd (name of repo) and check the </w:t>
+      </w:r>
+      <w:r>
+        <w:t>git status using the command ‘gi</w:t>
+      </w:r>
+      <w:r>
+        <w:t xml:space="preserve">t status’. If the branch is up-to-date, it should state “nothing to commit, working directory clean”. </w:t>
       </w:r>
     </w:p>
     <w:p>
@@ -140,18 +146,24 @@
         <w:t>If we make changes to the file and then look at ‘git status’, we can see that the file has been modified. To update the new file, and push it to the glo</w:t>
       </w:r>
       <w:r>
-        <w:t>bal repo: first type ‘git commit –m “instructions on pushing modified files”</w:t>
+        <w:t>bal repo: first type ‘git commit –m “</w:t>
+      </w:r>
+      <w:r>
+        <w:t>(write message here)</w:t>
+      </w:r>
+      <w:r>
+        <w:t>”</w:t>
       </w:r>
       <w:r>
         <w:t xml:space="preserve">’, then ‘git push’. Check the file is now on GitHub.com. </w:t>
       </w:r>
-    </w:p>
-    <w:p>
-      <w:pPr>
-        <w:pStyle w:val="Standard"/>
-      </w:pPr>
       <w:bookmarkStart w:id="0" w:name="_GoBack"/>
       <w:bookmarkEnd w:id="0"/>
+    </w:p>
+    <w:p>
+      <w:pPr>
+        <w:pStyle w:val="Standard"/>
+      </w:pPr>
     </w:p>
     <w:p>
       <w:pPr>

--- a/GitHub.docx
+++ b/GitHub.docx
@@ -146,19 +146,25 @@
         <w:t>If we make changes to the file and then look at ‘git status’, we can see that the file has been modified. To update the new file, and push it to the glo</w:t>
       </w:r>
       <w:r>
-        <w:t>bal repo: first type ‘git commit –m “</w:t>
-      </w:r>
-      <w:r>
-        <w:t>(write message here)</w:t>
-      </w:r>
-      <w:r>
-        <w:t>”</w:t>
-      </w:r>
-      <w:r>
-        <w:t xml:space="preserve">’, then ‘git push’. Check the file is now on GitHub.com. </w:t>
+        <w:t>bal repo: first type</w:t>
+      </w:r>
+      <w:r>
+        <w:t xml:space="preserve"> ‘git add –A’ then</w:t>
       </w:r>
       <w:bookmarkStart w:id="0" w:name="_GoBack"/>
       <w:bookmarkEnd w:id="0"/>
+      <w:r>
+        <w:t xml:space="preserve"> ‘git commit –m “</w:t>
+      </w:r>
+      <w:r>
+        <w:t>(write message here)</w:t>
+      </w:r>
+      <w:r>
+        <w:t>”</w:t>
+      </w:r>
+      <w:r>
+        <w:t xml:space="preserve">’, then ‘git push’. Check the file is now on GitHub.com. </w:t>
+      </w:r>
     </w:p>
     <w:p>
       <w:pPr>

--- a/GitHub.docx
+++ b/GitHub.docx
@@ -151,32 +151,38 @@
       <w:r>
         <w:t xml:space="preserve"> ‘git add –A’ then</w:t>
       </w:r>
+      <w:r>
+        <w:t xml:space="preserve"> ‘git commit –m “</w:t>
+      </w:r>
+      <w:r>
+        <w:t>(write message here)</w:t>
+      </w:r>
+      <w:r>
+        <w:t>”</w:t>
+      </w:r>
+      <w:r>
+        <w:t xml:space="preserve">’, then ‘git push’. Check the file is now on GitHub.com. </w:t>
+      </w:r>
+    </w:p>
+    <w:p>
+      <w:pPr>
+        <w:pStyle w:val="Standard"/>
+      </w:pPr>
+    </w:p>
+    <w:p>
+      <w:pPr>
+        <w:pStyle w:val="Standard"/>
+      </w:pPr>
+      <w:r>
+        <w:t>To clone a pre-made repository from G</w:t>
+      </w:r>
+      <w:r>
+        <w:t>i</w:t>
+      </w:r>
       <w:bookmarkStart w:id="0" w:name="_GoBack"/>
       <w:bookmarkEnd w:id="0"/>
       <w:r>
-        <w:t xml:space="preserve"> ‘git commit –m “</w:t>
-      </w:r>
-      <w:r>
-        <w:t>(write message here)</w:t>
-      </w:r>
-      <w:r>
-        <w:t>”</w:t>
-      </w:r>
-      <w:r>
-        <w:t xml:space="preserve">’, then ‘git push’. Check the file is now on GitHub.com. </w:t>
-      </w:r>
-    </w:p>
-    <w:p>
-      <w:pPr>
-        <w:pStyle w:val="Standard"/>
-      </w:pPr>
-    </w:p>
-    <w:p>
-      <w:pPr>
-        <w:pStyle w:val="Standard"/>
-      </w:pPr>
-      <w:r>
-        <w:t>To clone a pre-made repository from GutHub: i.e. clone the repository for the Statistical Inference John Hopkins coursera course. First create a repo on GitHub, termed Statistical-Inference-JH and initialise with a readme file. Then clone the repo to my computer as before, so we have a new directory called ‘Statistical-Inference-JH’ under within the ‘GitHub’ directory. Then type ‘git clone  https://github.com/bcaffo/courses.git’ (which is the URL for the entire JH repo). These files will now be saved locally to my computer.</w:t>
+        <w:t>tHub: i.e. clone the repository for the Statistical Inference John Hopkins coursera course. First create a repo on GitHub, termed Statistical-Inference-JH and initialise with a readme file. Then clone the repo to my computer as before, so we have a new directory called ‘Statistical-Inference-JH’ under within the ‘GitHub’ directory. Then type ‘git clone  https://github.com/bcaffo/courses.git’ (which is the URL for the entire JH repo). These files will now be saved locally to my computer.</w:t>
       </w:r>
     </w:p>
     <w:p>
